--- a/Отчёт.docx
+++ b/Отчёт.docx
@@ -6,24 +6,23 @@
       <w:pPr>
         <w:jc w:val="center"/>
       </w:pPr>
-      <w:r>
-        <w:t>Министерство науки и высшего образования РФ</w:t>
-      </w:r>
-    </w:p>
-    <w:p>
-      <w:pPr>
-        <w:jc w:val="center"/>
-        <w:rPr>
-          <w:shd w:val="clear" w:color="auto" w:fill="FFFFFF"/>
-        </w:rPr>
-      </w:pPr>
       <w:bookmarkStart w:id="0" w:name="_Hlk533360710"/>
       <w:r>
-        <w:rPr>
-          <w:shd w:val="clear" w:color="auto" w:fill="FFFFFF"/>
-        </w:rPr>
-        <w:t>Федеральное государственное автономное образовательное учреждение высшего образования "Национальный исследовательский Нижегородский государственный университет им. Н.И. Лобачевского" (ННГУ)</w:t>
-      </w:r>
+        <w:t>Министерство науки и высшего образования Российской Федерации </w:t>
+      </w:r>
+      <w:r>
+        <w:br/>
+        <w:t>Федеральное государственное автономное образовательное учреждение </w:t>
+      </w:r>
+      <w:r>
+        <w:br/>
+        <w:t xml:space="preserve">высшего образования «Национальный исследовательский Нижегородский государственный университет им. Н.И. </w:t>
+      </w:r>
+      <w:proofErr w:type="spellStart"/>
+      <w:r>
+        <w:t>Лобачевского»</w:t>
+      </w:r>
+      <w:proofErr w:type="spellEnd"/>
     </w:p>
     <w:p>
       <w:pPr>
@@ -320,7 +319,7 @@
         </w:rPr>
         <w:fldChar w:fldCharType="separate"/>
       </w:r>
-      <w:hyperlink w:anchor="_Toc24378315" w:history="1">
+      <w:hyperlink w:anchor="_Toc26212150" w:history="1">
         <w:r>
           <w:rPr>
             <w:rStyle w:val="a8"/>
@@ -347,7 +346,7 @@
             <w:noProof/>
             <w:webHidden/>
           </w:rPr>
-          <w:instrText xml:space="preserve"> PAGEREF _Toc24378315 \h </w:instrText>
+          <w:instrText xml:space="preserve"> PAGEREF _Toc26212150 \h </w:instrText>
         </w:r>
         <w:r>
           <w:rPr>
@@ -392,7 +391,7 @@
           <w:lang w:eastAsia="ru-RU"/>
         </w:rPr>
       </w:pPr>
-      <w:hyperlink w:anchor="_Toc24378316" w:history="1">
+      <w:hyperlink w:anchor="_Toc26212151" w:history="1">
         <w:r>
           <w:rPr>
             <w:rStyle w:val="a8"/>
@@ -435,7 +434,7 @@
             <w:noProof/>
             <w:webHidden/>
           </w:rPr>
-          <w:instrText xml:space="preserve"> PAGEREF _Toc24378316 \h </w:instrText>
+          <w:instrText xml:space="preserve"> PAGEREF _Toc26212151 \h </w:instrText>
         </w:r>
         <w:r>
           <w:rPr>
@@ -480,7 +479,7 @@
           <w:lang w:eastAsia="ru-RU"/>
         </w:rPr>
       </w:pPr>
-      <w:hyperlink w:anchor="_Toc24378317" w:history="1">
+      <w:hyperlink w:anchor="_Toc26212152" w:history="1">
         <w:r>
           <w:rPr>
             <w:rStyle w:val="a8"/>
@@ -523,7 +522,7 @@
             <w:noProof/>
             <w:webHidden/>
           </w:rPr>
-          <w:instrText xml:space="preserve"> PAGEREF _Toc24378317 \h </w:instrText>
+          <w:instrText xml:space="preserve"> PAGEREF _Toc26212152 \h </w:instrText>
         </w:r>
         <w:r>
           <w:rPr>
@@ -568,7 +567,7 @@
           <w:lang w:eastAsia="ru-RU"/>
         </w:rPr>
       </w:pPr>
-      <w:hyperlink w:anchor="_Toc24378318" w:history="1">
+      <w:hyperlink w:anchor="_Toc26212153" w:history="1">
         <w:r>
           <w:rPr>
             <w:rStyle w:val="a8"/>
@@ -611,7 +610,7 @@
             <w:noProof/>
             <w:webHidden/>
           </w:rPr>
-          <w:instrText xml:space="preserve"> PAGEREF _Toc24378318 \h </w:instrText>
+          <w:instrText xml:space="preserve"> PAGEREF _Toc26212153 \h </w:instrText>
         </w:r>
         <w:r>
           <w:rPr>
@@ -656,7 +655,7 @@
           <w:lang w:eastAsia="ru-RU"/>
         </w:rPr>
       </w:pPr>
-      <w:hyperlink w:anchor="_Toc24378319" w:history="1">
+      <w:hyperlink w:anchor="_Toc26212154" w:history="1">
         <w:r>
           <w:rPr>
             <w:rStyle w:val="a8"/>
@@ -699,7 +698,7 @@
             <w:noProof/>
             <w:webHidden/>
           </w:rPr>
-          <w:instrText xml:space="preserve"> PAGEREF _Toc24378319 \h </w:instrText>
+          <w:instrText xml:space="preserve"> PAGEREF _Toc26212154 \h </w:instrText>
         </w:r>
         <w:r>
           <w:rPr>
@@ -744,7 +743,7 @@
           <w:lang w:eastAsia="ru-RU"/>
         </w:rPr>
       </w:pPr>
-      <w:hyperlink w:anchor="_Toc24378320" w:history="1">
+      <w:hyperlink w:anchor="_Toc26212155" w:history="1">
         <w:r>
           <w:rPr>
             <w:rStyle w:val="a8"/>
@@ -787,7 +786,7 @@
             <w:noProof/>
             <w:webHidden/>
           </w:rPr>
-          <w:instrText xml:space="preserve"> PAGEREF _Toc24378320 \h </w:instrText>
+          <w:instrText xml:space="preserve"> PAGEREF _Toc26212155 \h </w:instrText>
         </w:r>
         <w:r>
           <w:rPr>
@@ -832,7 +831,7 @@
           <w:lang w:eastAsia="ru-RU"/>
         </w:rPr>
       </w:pPr>
-      <w:hyperlink w:anchor="_Toc24378321" w:history="1">
+      <w:hyperlink w:anchor="_Toc26212156" w:history="1">
         <w:r>
           <w:rPr>
             <w:rStyle w:val="a8"/>
@@ -875,7 +874,7 @@
             <w:noProof/>
             <w:webHidden/>
           </w:rPr>
-          <w:instrText xml:space="preserve"> PAGEREF _Toc24378321 \h </w:instrText>
+          <w:instrText xml:space="preserve"> PAGEREF _Toc26212156 \h </w:instrText>
         </w:r>
         <w:r>
           <w:rPr>
@@ -920,7 +919,7 @@
           <w:lang w:eastAsia="ru-RU"/>
         </w:rPr>
       </w:pPr>
-      <w:hyperlink w:anchor="_Toc24378322" w:history="1">
+      <w:hyperlink w:anchor="_Toc26212157" w:history="1">
         <w:r>
           <w:rPr>
             <w:rStyle w:val="a8"/>
@@ -963,7 +962,7 @@
             <w:noProof/>
             <w:webHidden/>
           </w:rPr>
-          <w:instrText xml:space="preserve"> PAGEREF _Toc24378322 \h </w:instrText>
+          <w:instrText xml:space="preserve"> PAGEREF _Toc26212157 \h </w:instrText>
         </w:r>
         <w:r>
           <w:rPr>
@@ -1008,7 +1007,7 @@
           <w:lang w:eastAsia="ru-RU"/>
         </w:rPr>
       </w:pPr>
-      <w:hyperlink w:anchor="_Toc24378323" w:history="1">
+      <w:hyperlink w:anchor="_Toc26212158" w:history="1">
         <w:r>
           <w:rPr>
             <w:rStyle w:val="a8"/>
@@ -1051,7 +1050,7 @@
             <w:noProof/>
             <w:webHidden/>
           </w:rPr>
-          <w:instrText xml:space="preserve"> PAGEREF _Toc24378323 \h </w:instrText>
+          <w:instrText xml:space="preserve"> PAGEREF _Toc26212158 \h </w:instrText>
         </w:r>
         <w:r>
           <w:rPr>
@@ -1096,7 +1095,7 @@
           <w:lang w:eastAsia="ru-RU"/>
         </w:rPr>
       </w:pPr>
-      <w:hyperlink w:anchor="_Toc24378324" w:history="1">
+      <w:hyperlink w:anchor="_Toc26212159" w:history="1">
         <w:r>
           <w:rPr>
             <w:rStyle w:val="a8"/>
@@ -1148,7 +1147,7 @@
             <w:noProof/>
             <w:webHidden/>
           </w:rPr>
-          <w:instrText xml:space="preserve"> PAGEREF _Toc24378324 \h </w:instrText>
+          <w:instrText xml:space="preserve"> PAGEREF _Toc26212159 \h </w:instrText>
         </w:r>
         <w:r>
           <w:rPr>
@@ -1193,7 +1192,7 @@
           <w:lang w:eastAsia="ru-RU"/>
         </w:rPr>
       </w:pPr>
-      <w:hyperlink w:anchor="_Toc24378325" w:history="1">
+      <w:hyperlink w:anchor="_Toc26212160" w:history="1">
         <w:r>
           <w:rPr>
             <w:rStyle w:val="a8"/>
@@ -1245,7 +1244,7 @@
             <w:noProof/>
             <w:webHidden/>
           </w:rPr>
-          <w:instrText xml:space="preserve"> PAGEREF _Toc24378325 \h </w:instrText>
+          <w:instrText xml:space="preserve"> PAGEREF _Toc26212160 \h </w:instrText>
         </w:r>
         <w:r>
           <w:rPr>
@@ -1290,7 +1289,7 @@
           <w:lang w:eastAsia="ru-RU"/>
         </w:rPr>
       </w:pPr>
-      <w:hyperlink w:anchor="_Toc24378326" w:history="1">
+      <w:hyperlink w:anchor="_Toc26212161" w:history="1">
         <w:r>
           <w:rPr>
             <w:rStyle w:val="a8"/>
@@ -1342,7 +1341,7 @@
             <w:noProof/>
             <w:webHidden/>
           </w:rPr>
-          <w:instrText xml:space="preserve"> PAGEREF _Toc24378326 \h </w:instrText>
+          <w:instrText xml:space="preserve"> PAGEREF _Toc26212161 \h </w:instrText>
         </w:r>
         <w:r>
           <w:rPr>
@@ -1377,6 +1376,7 @@
       <w:pPr>
         <w:pStyle w:val="11"/>
         <w:tabs>
+          <w:tab w:val="left" w:pos="1100"/>
           <w:tab w:val="right" w:leader="dot" w:pos="9345"/>
         </w:tabs>
         <w:rPr>
@@ -1386,13 +1386,29 @@
           <w:lang w:eastAsia="ru-RU"/>
         </w:rPr>
       </w:pPr>
-      <w:hyperlink w:anchor="_Toc24378327" w:history="1">
+      <w:hyperlink w:anchor="_Toc26212162" w:history="1">
         <w:r>
           <w:rPr>
             <w:rStyle w:val="a8"/>
             <w:noProof/>
           </w:rPr>
-          <w:t>Заключение</w:t>
+          <w:t>5</w:t>
+        </w:r>
+        <w:r>
+          <w:rPr>
+            <w:rFonts w:asciiTheme="minorHAnsi" w:eastAsiaTheme="minorEastAsia" w:hAnsiTheme="minorHAnsi"/>
+            <w:noProof/>
+            <w:sz w:val="22"/>
+            <w:lang w:eastAsia="ru-RU"/>
+          </w:rPr>
+          <w:tab/>
+        </w:r>
+        <w:r>
+          <w:rPr>
+            <w:rStyle w:val="a8"/>
+            <w:noProof/>
+          </w:rPr>
+          <w:t>Вывод</w:t>
         </w:r>
         <w:r>
           <w:rPr>
@@ -1413,7 +1429,13 @@
             <w:noProof/>
             <w:webHidden/>
           </w:rPr>
-          <w:instrText xml:space="preserve"> PAGEREF _Toc24378327 \h </w:instrText>
+          <w:instrText xml:space="preserve"> PAGEREF _Toc26212162 \h </w:instrText>
+        </w:r>
+        <w:r>
+          <w:rPr>
+            <w:noProof/>
+            <w:webHidden/>
+          </w:rPr>
         </w:r>
         <w:r>
           <w:rPr>
@@ -1424,12 +1446,10 @@
         </w:r>
         <w:r>
           <w:rPr>
-            <w:b/>
-            <w:bCs/>
             <w:noProof/>
             <w:webHidden/>
           </w:rPr>
-          <w:t>Ошибка! Закладка не определена.</w:t>
+          <w:t>12</w:t>
         </w:r>
         <w:r>
           <w:rPr>
@@ -1442,6 +1462,94 @@
     </w:p>
     <w:p>
       <w:pPr>
+        <w:pStyle w:val="11"/>
+        <w:tabs>
+          <w:tab w:val="left" w:pos="1100"/>
+          <w:tab w:val="right" w:leader="dot" w:pos="9345"/>
+        </w:tabs>
+        <w:rPr>
+          <w:rFonts w:asciiTheme="minorHAnsi" w:eastAsiaTheme="minorEastAsia" w:hAnsiTheme="minorHAnsi"/>
+          <w:noProof/>
+          <w:sz w:val="22"/>
+          <w:lang w:eastAsia="ru-RU"/>
+        </w:rPr>
+      </w:pPr>
+      <w:hyperlink w:anchor="_Toc26212163" w:history="1">
+        <w:r>
+          <w:rPr>
+            <w:rStyle w:val="a8"/>
+            <w:noProof/>
+          </w:rPr>
+          <w:t>6</w:t>
+        </w:r>
+        <w:r>
+          <w:rPr>
+            <w:rFonts w:asciiTheme="minorHAnsi" w:eastAsiaTheme="minorEastAsia" w:hAnsiTheme="minorHAnsi"/>
+            <w:noProof/>
+            <w:sz w:val="22"/>
+            <w:lang w:eastAsia="ru-RU"/>
+          </w:rPr>
+          <w:tab/>
+        </w:r>
+        <w:r>
+          <w:rPr>
+            <w:rStyle w:val="a8"/>
+            <w:noProof/>
+          </w:rPr>
+          <w:t>Приложение</w:t>
+        </w:r>
+        <w:r>
+          <w:rPr>
+            <w:noProof/>
+            <w:webHidden/>
+          </w:rPr>
+          <w:tab/>
+        </w:r>
+        <w:r>
+          <w:rPr>
+            <w:noProof/>
+            <w:webHidden/>
+          </w:rPr>
+          <w:fldChar w:fldCharType="begin"/>
+        </w:r>
+        <w:r>
+          <w:rPr>
+            <w:noProof/>
+            <w:webHidden/>
+          </w:rPr>
+          <w:instrText xml:space="preserve"> PAGEREF _Toc26212163 \h </w:instrText>
+        </w:r>
+        <w:r>
+          <w:rPr>
+            <w:noProof/>
+            <w:webHidden/>
+          </w:rPr>
+        </w:r>
+        <w:r>
+          <w:rPr>
+            <w:noProof/>
+            <w:webHidden/>
+          </w:rPr>
+          <w:fldChar w:fldCharType="separate"/>
+        </w:r>
+        <w:r>
+          <w:rPr>
+            <w:noProof/>
+            <w:webHidden/>
+          </w:rPr>
+          <w:t>13</w:t>
+        </w:r>
+        <w:r>
+          <w:rPr>
+            <w:noProof/>
+            <w:webHidden/>
+          </w:rPr>
+          <w:fldChar w:fldCharType="end"/>
+        </w:r>
+      </w:hyperlink>
+    </w:p>
+    <w:p>
+      <w:pPr>
         <w:spacing w:after="200" w:line="276" w:lineRule="auto"/>
         <w:ind w:firstLine="0"/>
       </w:pPr>
@@ -1453,6 +1561,8 @@
         </w:rPr>
         <w:fldChar w:fldCharType="end"/>
       </w:r>
+      <w:bookmarkStart w:id="1" w:name="_GoBack"/>
+      <w:bookmarkEnd w:id="1"/>
       <w:r>
         <w:rPr>
           <w:b/>
@@ -1472,12 +1582,14 @@
         <w:ind w:left="432"/>
         <w:jc w:val="center"/>
       </w:pPr>
-      <w:bookmarkStart w:id="1" w:name="_Toc24378315"/>
+      <w:bookmarkStart w:id="2" w:name="_Toc24378315"/>
+      <w:bookmarkStart w:id="3" w:name="_Toc26212150"/>
       <w:r>
         <w:lastRenderedPageBreak/>
         <w:t>Введение</w:t>
       </w:r>
-      <w:bookmarkEnd w:id="1"/>
+      <w:bookmarkEnd w:id="2"/>
+      <w:bookmarkEnd w:id="3"/>
     </w:p>
     <w:p>
       <w:r>
@@ -1529,12 +1641,14 @@
       <w:pPr>
         <w:pStyle w:val="1"/>
       </w:pPr>
-      <w:bookmarkStart w:id="2" w:name="_Toc24378316"/>
+      <w:bookmarkStart w:id="4" w:name="_Toc24378316"/>
+      <w:bookmarkStart w:id="5" w:name="_Toc26212151"/>
       <w:r>
         <w:lastRenderedPageBreak/>
         <w:t>Постановка задачи</w:t>
       </w:r>
-      <w:bookmarkEnd w:id="2"/>
+      <w:bookmarkEnd w:id="4"/>
+      <w:bookmarkEnd w:id="5"/>
     </w:p>
     <w:p>
       <w:r>
@@ -1594,12 +1708,14 @@
       <w:pPr>
         <w:pStyle w:val="1"/>
       </w:pPr>
-      <w:bookmarkStart w:id="3" w:name="_Toc24378317"/>
+      <w:bookmarkStart w:id="6" w:name="_Toc24378317"/>
+      <w:bookmarkStart w:id="7" w:name="_Toc26212152"/>
       <w:r>
         <w:lastRenderedPageBreak/>
         <w:t>Руководство пользователя</w:t>
       </w:r>
-      <w:bookmarkEnd w:id="3"/>
+      <w:bookmarkEnd w:id="6"/>
+      <w:bookmarkEnd w:id="7"/>
     </w:p>
     <w:p>
       <w:pPr>
@@ -2419,22 +2535,26 @@
       <w:pPr>
         <w:pStyle w:val="1"/>
       </w:pPr>
-      <w:bookmarkStart w:id="4" w:name="_Toc24378318"/>
+      <w:bookmarkStart w:id="8" w:name="_Toc24378318"/>
+      <w:bookmarkStart w:id="9" w:name="_Toc26212153"/>
       <w:r>
         <w:lastRenderedPageBreak/>
         <w:t>Руководство программиста</w:t>
       </w:r>
-      <w:bookmarkEnd w:id="4"/>
+      <w:bookmarkEnd w:id="8"/>
+      <w:bookmarkEnd w:id="9"/>
     </w:p>
     <w:p>
       <w:pPr>
         <w:pStyle w:val="2"/>
       </w:pPr>
-      <w:bookmarkStart w:id="5" w:name="_Toc24378319"/>
+      <w:bookmarkStart w:id="10" w:name="_Toc24378319"/>
+      <w:bookmarkStart w:id="11" w:name="_Toc26212154"/>
       <w:r>
         <w:t>Структура программы</w:t>
       </w:r>
-      <w:bookmarkEnd w:id="5"/>
+      <w:bookmarkEnd w:id="10"/>
+      <w:bookmarkEnd w:id="11"/>
     </w:p>
     <w:p>
       <w:r>
@@ -2580,17 +2700,20 @@
       <w:pPr>
         <w:pStyle w:val="2"/>
       </w:pPr>
-      <w:bookmarkStart w:id="6" w:name="_Toc24378320"/>
+      <w:bookmarkStart w:id="12" w:name="_Toc24378320"/>
+      <w:bookmarkStart w:id="13" w:name="_Toc26212155"/>
       <w:r>
         <w:t>Описание алгоритмов</w:t>
       </w:r>
-      <w:bookmarkEnd w:id="6"/>
+      <w:bookmarkEnd w:id="12"/>
+      <w:bookmarkEnd w:id="13"/>
     </w:p>
     <w:p>
       <w:pPr>
         <w:pStyle w:val="3"/>
       </w:pPr>
-      <w:bookmarkStart w:id="7" w:name="_Toc24378321"/>
+      <w:bookmarkStart w:id="14" w:name="_Toc24378321"/>
+      <w:bookmarkStart w:id="15" w:name="_Toc26212156"/>
       <w:r>
         <w:t xml:space="preserve">Алгоритм преобразования инфиксной формы в </w:t>
       </w:r>
@@ -2598,7 +2721,8 @@
       <w:r>
         <w:t>постфиксную</w:t>
       </w:r>
-      <w:bookmarkEnd w:id="7"/>
+      <w:bookmarkEnd w:id="14"/>
+      <w:bookmarkEnd w:id="15"/>
       <w:proofErr w:type="gramEnd"/>
     </w:p>
     <w:p>
@@ -3370,11 +3494,13 @@
       <w:pPr>
         <w:pStyle w:val="3"/>
       </w:pPr>
-      <w:bookmarkStart w:id="8" w:name="_Toc24378322"/>
+      <w:bookmarkStart w:id="16" w:name="_Toc24378322"/>
+      <w:bookmarkStart w:id="17" w:name="_Toc26212157"/>
       <w:r>
         <w:t>Алгоритм вычисления выражения по постфиксной форме при определенных значениях операндов.</w:t>
       </w:r>
-      <w:bookmarkEnd w:id="8"/>
+      <w:bookmarkEnd w:id="16"/>
+      <w:bookmarkEnd w:id="17"/>
     </w:p>
     <w:p>
       <w:r>
@@ -3846,12 +3972,14 @@
       <w:pPr>
         <w:pStyle w:val="1"/>
       </w:pPr>
-      <w:bookmarkStart w:id="9" w:name="_Toc24378323"/>
+      <w:bookmarkStart w:id="18" w:name="_Toc24378323"/>
+      <w:bookmarkStart w:id="19" w:name="_Toc26212158"/>
       <w:r>
         <w:lastRenderedPageBreak/>
         <w:t>Описание функций</w:t>
       </w:r>
-      <w:bookmarkEnd w:id="9"/>
+      <w:bookmarkEnd w:id="18"/>
+      <w:bookmarkEnd w:id="19"/>
     </w:p>
     <w:p>
       <w:pPr>
@@ -3860,7 +3988,8 @@
           <w:lang w:val="en-US"/>
         </w:rPr>
       </w:pPr>
-      <w:bookmarkStart w:id="10" w:name="_Toc24378324"/>
+      <w:bookmarkStart w:id="20" w:name="_Toc24378324"/>
+      <w:bookmarkStart w:id="21" w:name="_Toc26212159"/>
       <w:r>
         <w:t xml:space="preserve">Функции класса </w:t>
       </w:r>
@@ -3871,7 +4000,8 @@
         </w:rPr>
         <w:t>TStack</w:t>
       </w:r>
-      <w:bookmarkEnd w:id="10"/>
+      <w:bookmarkEnd w:id="20"/>
+      <w:bookmarkEnd w:id="21"/>
       <w:proofErr w:type="spellEnd"/>
     </w:p>
     <w:p>
@@ -4257,7 +4387,8 @@
           <w:lang w:val="en-US"/>
         </w:rPr>
       </w:pPr>
-      <w:bookmarkStart w:id="11" w:name="_Toc24378325"/>
+      <w:bookmarkStart w:id="22" w:name="_Toc24378325"/>
+      <w:bookmarkStart w:id="23" w:name="_Toc26212160"/>
       <w:r>
         <w:t xml:space="preserve">Функции класса </w:t>
       </w:r>
@@ -4267,7 +4398,8 @@
         </w:rPr>
         <w:t>Postfix</w:t>
       </w:r>
-      <w:bookmarkEnd w:id="11"/>
+      <w:bookmarkEnd w:id="22"/>
+      <w:bookmarkEnd w:id="23"/>
     </w:p>
     <w:p>
       <w:pPr>
@@ -4447,7 +4579,8 @@
           <w:lang w:val="en-US"/>
         </w:rPr>
       </w:pPr>
-      <w:bookmarkStart w:id="12" w:name="_Toc24378326"/>
+      <w:bookmarkStart w:id="24" w:name="_Toc24378326"/>
+      <w:bookmarkStart w:id="25" w:name="_Toc26212161"/>
       <w:r>
         <w:t xml:space="preserve">Функции класса </w:t>
       </w:r>
@@ -4457,7 +4590,8 @@
         </w:rPr>
         <w:t>Exception</w:t>
       </w:r>
-      <w:bookmarkEnd w:id="12"/>
+      <w:bookmarkEnd w:id="24"/>
+      <w:bookmarkEnd w:id="25"/>
     </w:p>
     <w:p>
       <w:pPr>
@@ -4536,17 +4670,16 @@
       <w:r>
         <w:br w:type="page"/>
       </w:r>
+      <w:bookmarkStart w:id="26" w:name="_Toc26212162"/>
       <w:r>
         <w:lastRenderedPageBreak/>
         <w:t>Вывод</w:t>
       </w:r>
-    </w:p>
-    <w:p>
-      <w:r>
-        <w:t>Выполняя данную работу, я ознакомился с</w:t>
-      </w:r>
-      <w:r>
-        <w:t xml:space="preserve">о структурой данных </w:t>
+      <w:bookmarkEnd w:id="26"/>
+    </w:p>
+    <w:p>
+      <w:r>
+        <w:t xml:space="preserve">Выполняя данную работу, я ознакомился со структурой данных </w:t>
       </w:r>
       <w:r>
         <w:t>“</w:t>
@@ -4554,16 +4687,11 @@
       <w:r>
         <w:t>стек</w:t>
       </w:r>
-      <w:bookmarkStart w:id="13" w:name="_GoBack"/>
-      <w:bookmarkEnd w:id="13"/>
       <w:r>
         <w:t>”</w:t>
       </w:r>
       <w:r>
-        <w:t xml:space="preserve">. А также с </w:t>
-      </w:r>
-      <w:r>
-        <w:t>алгоритмами вычисления арифметических выражений.</w:t>
+        <w:t>. А также с алгоритмами вычисления арифметических выражений.</w:t>
       </w:r>
       <w:r>
         <w:br w:type="page"/>
@@ -4579,9 +4707,11 @@
       <w:pPr>
         <w:pStyle w:val="1"/>
       </w:pPr>
+      <w:bookmarkStart w:id="27" w:name="_Toc26212163"/>
       <w:r>
         <w:t>Приложение</w:t>
       </w:r>
+      <w:bookmarkEnd w:id="27"/>
     </w:p>
     <w:p>
       <w:pPr>
@@ -6936,6 +7066,7 @@
           <w:color w:val="000000"/>
           <w:sz w:val="19"/>
           <w:szCs w:val="19"/>
+          <w:lang w:val="en-US"/>
         </w:rPr>
       </w:pPr>
       <w:proofErr w:type="spellStart"/>
@@ -6945,6 +7076,7 @@
           <w:color w:val="2B91AF"/>
           <w:sz w:val="19"/>
           <w:szCs w:val="19"/>
+          <w:lang w:val="en-US"/>
         </w:rPr>
         <w:t>ValueType</w:t>
       </w:r>
@@ -6955,6 +7087,7 @@
           <w:color w:val="000000"/>
           <w:sz w:val="19"/>
           <w:szCs w:val="19"/>
+          <w:lang w:val="en-US"/>
         </w:rPr>
         <w:t xml:space="preserve"> </w:t>
       </w:r>
@@ -6965,6 +7098,7 @@
           <w:color w:val="2B91AF"/>
           <w:sz w:val="19"/>
           <w:szCs w:val="19"/>
+          <w:lang w:val="en-US"/>
         </w:rPr>
         <w:t>TStack</w:t>
       </w:r>
@@ -6975,6 +7109,7 @@
           <w:color w:val="000000"/>
           <w:sz w:val="19"/>
           <w:szCs w:val="19"/>
+          <w:lang w:val="en-US"/>
         </w:rPr>
         <w:t>&lt;</w:t>
       </w:r>
@@ -6985,6 +7120,7 @@
           <w:color w:val="2B91AF"/>
           <w:sz w:val="19"/>
           <w:szCs w:val="19"/>
+          <w:lang w:val="en-US"/>
         </w:rPr>
         <w:t>ValueType</w:t>
       </w:r>
@@ -6995,26 +7131,29 @@
           <w:color w:val="000000"/>
           <w:sz w:val="19"/>
           <w:szCs w:val="19"/>
-        </w:rPr>
-        <w:t>&gt;::</w:t>
-      </w:r>
-      <w:proofErr w:type="spellStart"/>
-      <w:r>
-        <w:rPr>
-          <w:rFonts w:ascii="Consolas" w:hAnsi="Consolas" w:cs="Consolas"/>
-          <w:color w:val="000000"/>
-          <w:sz w:val="19"/>
-          <w:szCs w:val="19"/>
-        </w:rPr>
-        <w:t>Top</w:t>
-      </w:r>
-      <w:proofErr w:type="spellEnd"/>
-      <w:r>
-        <w:rPr>
-          <w:rFonts w:ascii="Consolas" w:hAnsi="Consolas" w:cs="Consolas"/>
-          <w:color w:val="000000"/>
-          <w:sz w:val="19"/>
-          <w:szCs w:val="19"/>
+          <w:lang w:val="en-US"/>
+        </w:rPr>
+        <w:t>&gt;:</w:t>
+      </w:r>
+      <w:proofErr w:type="gramStart"/>
+      <w:r>
+        <w:rPr>
+          <w:rFonts w:ascii="Consolas" w:hAnsi="Consolas" w:cs="Consolas"/>
+          <w:color w:val="000000"/>
+          <w:sz w:val="19"/>
+          <w:szCs w:val="19"/>
+          <w:lang w:val="en-US"/>
+        </w:rPr>
+        <w:t>:Top</w:t>
+      </w:r>
+      <w:proofErr w:type="gramEnd"/>
+      <w:r>
+        <w:rPr>
+          <w:rFonts w:ascii="Consolas" w:hAnsi="Consolas" w:cs="Consolas"/>
+          <w:color w:val="000000"/>
+          <w:sz w:val="19"/>
+          <w:szCs w:val="19"/>
+          <w:lang w:val="en-US"/>
         </w:rPr>
         <w:t>()</w:t>
       </w:r>
@@ -7537,6 +7676,7 @@
           <w:color w:val="000000"/>
           <w:sz w:val="19"/>
           <w:szCs w:val="19"/>
+          <w:lang w:val="en-US"/>
         </w:rPr>
       </w:pPr>
       <w:r>
@@ -7550,34 +7690,59 @@
         <w:tab/>
       </w:r>
       <w:proofErr w:type="spellStart"/>
-      <w:r>
-        <w:rPr>
-          <w:rFonts w:ascii="Consolas" w:hAnsi="Consolas" w:cs="Consolas"/>
-          <w:color w:val="000000"/>
-          <w:sz w:val="19"/>
-          <w:szCs w:val="19"/>
+      <w:proofErr w:type="gramStart"/>
+      <w:r>
+        <w:rPr>
+          <w:rFonts w:ascii="Consolas" w:hAnsi="Consolas" w:cs="Consolas"/>
+          <w:color w:val="000000"/>
+          <w:sz w:val="19"/>
+          <w:szCs w:val="19"/>
+          <w:lang w:val="en-US"/>
         </w:rPr>
         <w:t>elems</w:t>
       </w:r>
       <w:proofErr w:type="spellEnd"/>
-      <w:r>
-        <w:rPr>
-          <w:rFonts w:ascii="Consolas" w:hAnsi="Consolas" w:cs="Consolas"/>
-          <w:color w:val="000000"/>
-          <w:sz w:val="19"/>
-          <w:szCs w:val="19"/>
+      <w:proofErr w:type="gramEnd"/>
+      <w:r>
+        <w:rPr>
+          <w:rFonts w:ascii="Consolas" w:hAnsi="Consolas" w:cs="Consolas"/>
+          <w:color w:val="000000"/>
+          <w:sz w:val="19"/>
+          <w:szCs w:val="19"/>
+          <w:lang w:val="en-US"/>
         </w:rPr>
         <w:t xml:space="preserve"> = </w:t>
       </w:r>
+      <w:r>
+        <w:rPr>
+          <w:rFonts w:ascii="Consolas" w:hAnsi="Consolas" w:cs="Consolas"/>
+          <w:color w:val="0000FF"/>
+          <w:sz w:val="19"/>
+          <w:szCs w:val="19"/>
+          <w:lang w:val="en-US"/>
+        </w:rPr>
+        <w:t>new</w:t>
+      </w:r>
+      <w:r>
+        <w:rPr>
+          <w:rFonts w:ascii="Consolas" w:hAnsi="Consolas" w:cs="Consolas"/>
+          <w:color w:val="000000"/>
+          <w:sz w:val="19"/>
+          <w:szCs w:val="19"/>
+          <w:lang w:val="en-US"/>
+        </w:rPr>
+        <w:t xml:space="preserve"> </w:t>
+      </w:r>
       <w:proofErr w:type="spellStart"/>
       <w:r>
         <w:rPr>
           <w:rFonts w:ascii="Consolas" w:hAnsi="Consolas" w:cs="Consolas"/>
-          <w:color w:val="0000FF"/>
-          <w:sz w:val="19"/>
-          <w:szCs w:val="19"/>
-        </w:rPr>
-        <w:t>new</w:t>
+          <w:color w:val="2B91AF"/>
+          <w:sz w:val="19"/>
+          <w:szCs w:val="19"/>
+          <w:lang w:val="en-US"/>
+        </w:rPr>
+        <w:t>ValueType</w:t>
       </w:r>
       <w:proofErr w:type="spellEnd"/>
       <w:r>
@@ -7586,46 +7751,27 @@
           <w:color w:val="000000"/>
           <w:sz w:val="19"/>
           <w:szCs w:val="19"/>
-        </w:rPr>
-        <w:t xml:space="preserve"> </w:t>
-      </w:r>
-      <w:proofErr w:type="spellStart"/>
-      <w:r>
-        <w:rPr>
-          <w:rFonts w:ascii="Consolas" w:hAnsi="Consolas" w:cs="Consolas"/>
-          <w:color w:val="2B91AF"/>
-          <w:sz w:val="19"/>
-          <w:szCs w:val="19"/>
-        </w:rPr>
-        <w:t>ValueType</w:t>
-      </w:r>
-      <w:proofErr w:type="spellEnd"/>
-      <w:r>
-        <w:rPr>
-          <w:rFonts w:ascii="Consolas" w:hAnsi="Consolas" w:cs="Consolas"/>
-          <w:color w:val="000000"/>
-          <w:sz w:val="19"/>
-          <w:szCs w:val="19"/>
+          <w:lang w:val="en-US"/>
         </w:rPr>
         <w:t>[</w:t>
       </w:r>
-      <w:proofErr w:type="spellStart"/>
       <w:r>
         <w:rPr>
           <w:rFonts w:ascii="Consolas" w:hAnsi="Consolas" w:cs="Consolas"/>
           <w:color w:val="808080"/>
           <w:sz w:val="19"/>
           <w:szCs w:val="19"/>
+          <w:lang w:val="en-US"/>
         </w:rPr>
         <w:t>size</w:t>
       </w:r>
-      <w:proofErr w:type="spellEnd"/>
-      <w:r>
-        <w:rPr>
-          <w:rFonts w:ascii="Consolas" w:hAnsi="Consolas" w:cs="Consolas"/>
-          <w:color w:val="000000"/>
-          <w:sz w:val="19"/>
-          <w:szCs w:val="19"/>
+      <w:r>
+        <w:rPr>
+          <w:rFonts w:ascii="Consolas" w:hAnsi="Consolas" w:cs="Consolas"/>
+          <w:color w:val="000000"/>
+          <w:sz w:val="19"/>
+          <w:szCs w:val="19"/>
+          <w:lang w:val="en-US"/>
         </w:rPr>
         <w:t>];</w:t>
       </w:r>
@@ -7642,14 +7788,16 @@
           <w:color w:val="000000"/>
           <w:sz w:val="19"/>
           <w:szCs w:val="19"/>
-        </w:rPr>
-      </w:pPr>
-      <w:r>
-        <w:rPr>
-          <w:rFonts w:ascii="Consolas" w:hAnsi="Consolas" w:cs="Consolas"/>
-          <w:color w:val="000000"/>
-          <w:sz w:val="19"/>
-          <w:szCs w:val="19"/>
+          <w:lang w:val="en-US"/>
+        </w:rPr>
+      </w:pPr>
+      <w:r>
+        <w:rPr>
+          <w:rFonts w:ascii="Consolas" w:hAnsi="Consolas" w:cs="Consolas"/>
+          <w:color w:val="000000"/>
+          <w:sz w:val="19"/>
+          <w:szCs w:val="19"/>
+          <w:lang w:val="en-US"/>
         </w:rPr>
         <w:t>}</w:t>
       </w:r>
@@ -7666,6 +7814,7 @@
           <w:color w:val="000000"/>
           <w:sz w:val="19"/>
           <w:szCs w:val="19"/>
+          <w:lang w:val="en-US"/>
         </w:rPr>
       </w:pPr>
     </w:p>
@@ -7681,17 +7830,61 @@
           <w:color w:val="000000"/>
           <w:sz w:val="19"/>
           <w:szCs w:val="19"/>
-        </w:rPr>
-      </w:pPr>
+          <w:lang w:val="en-US"/>
+        </w:rPr>
+      </w:pPr>
+      <w:proofErr w:type="gramStart"/>
+      <w:r>
+        <w:rPr>
+          <w:rFonts w:ascii="Consolas" w:hAnsi="Consolas" w:cs="Consolas"/>
+          <w:color w:val="0000FF"/>
+          <w:sz w:val="19"/>
+          <w:szCs w:val="19"/>
+          <w:lang w:val="en-US"/>
+        </w:rPr>
+        <w:t>template</w:t>
+      </w:r>
+      <w:proofErr w:type="gramEnd"/>
+      <w:r>
+        <w:rPr>
+          <w:rFonts w:ascii="Consolas" w:hAnsi="Consolas" w:cs="Consolas"/>
+          <w:color w:val="000000"/>
+          <w:sz w:val="19"/>
+          <w:szCs w:val="19"/>
+          <w:lang w:val="en-US"/>
+        </w:rPr>
+        <w:t xml:space="preserve"> &lt;</w:t>
+      </w:r>
+      <w:r>
+        <w:rPr>
+          <w:rFonts w:ascii="Consolas" w:hAnsi="Consolas" w:cs="Consolas"/>
+          <w:color w:val="0000FF"/>
+          <w:sz w:val="19"/>
+          <w:szCs w:val="19"/>
+          <w:lang w:val="en-US"/>
+        </w:rPr>
+        <w:t>class</w:t>
+      </w:r>
+      <w:r>
+        <w:rPr>
+          <w:rFonts w:ascii="Consolas" w:hAnsi="Consolas" w:cs="Consolas"/>
+          <w:color w:val="000000"/>
+          <w:sz w:val="19"/>
+          <w:szCs w:val="19"/>
+          <w:lang w:val="en-US"/>
+        </w:rPr>
+        <w:t xml:space="preserve"> </w:t>
+      </w:r>
       <w:proofErr w:type="spellStart"/>
       <w:r>
         <w:rPr>
           <w:rFonts w:ascii="Consolas" w:hAnsi="Consolas" w:cs="Consolas"/>
-          <w:color w:val="0000FF"/>
-          <w:sz w:val="19"/>
-          <w:szCs w:val="19"/>
-        </w:rPr>
-        <w:t>template</w:t>
+          <w:color w:val="2B91AF"/>
+          <w:sz w:val="19"/>
+          <w:szCs w:val="19"/>
+          <w:lang w:val="en-US"/>
+        </w:rPr>
+        <w:t>ValueType</w:t>
       </w:r>
       <w:proofErr w:type="spellEnd"/>
       <w:r>
@@ -7700,46 +7893,7 @@
           <w:color w:val="000000"/>
           <w:sz w:val="19"/>
           <w:szCs w:val="19"/>
-        </w:rPr>
-        <w:t xml:space="preserve"> &lt;</w:t>
-      </w:r>
-      <w:proofErr w:type="spellStart"/>
-      <w:r>
-        <w:rPr>
-          <w:rFonts w:ascii="Consolas" w:hAnsi="Consolas" w:cs="Consolas"/>
-          <w:color w:val="0000FF"/>
-          <w:sz w:val="19"/>
-          <w:szCs w:val="19"/>
-        </w:rPr>
-        <w:t>class</w:t>
-      </w:r>
-      <w:proofErr w:type="spellEnd"/>
-      <w:r>
-        <w:rPr>
-          <w:rFonts w:ascii="Consolas" w:hAnsi="Consolas" w:cs="Consolas"/>
-          <w:color w:val="000000"/>
-          <w:sz w:val="19"/>
-          <w:szCs w:val="19"/>
-        </w:rPr>
-        <w:t xml:space="preserve"> </w:t>
-      </w:r>
-      <w:proofErr w:type="spellStart"/>
-      <w:r>
-        <w:rPr>
-          <w:rFonts w:ascii="Consolas" w:hAnsi="Consolas" w:cs="Consolas"/>
-          <w:color w:val="2B91AF"/>
-          <w:sz w:val="19"/>
-          <w:szCs w:val="19"/>
-        </w:rPr>
-        <w:t>ValueType</w:t>
-      </w:r>
-      <w:proofErr w:type="spellEnd"/>
-      <w:r>
-        <w:rPr>
-          <w:rFonts w:ascii="Consolas" w:hAnsi="Consolas" w:cs="Consolas"/>
-          <w:color w:val="000000"/>
-          <w:sz w:val="19"/>
-          <w:szCs w:val="19"/>
+          <w:lang w:val="en-US"/>
         </w:rPr>
         <w:t>&gt;</w:t>
       </w:r>
@@ -10616,14 +10770,16 @@
           <w:color w:val="000000"/>
           <w:sz w:val="19"/>
           <w:szCs w:val="19"/>
-        </w:rPr>
-      </w:pPr>
-      <w:r>
-        <w:rPr>
-          <w:rFonts w:ascii="Consolas" w:hAnsi="Consolas" w:cs="Consolas"/>
-          <w:color w:val="000000"/>
-          <w:sz w:val="19"/>
-          <w:szCs w:val="19"/>
+          <w:lang w:val="en-US"/>
+        </w:rPr>
+      </w:pPr>
+      <w:r>
+        <w:rPr>
+          <w:rFonts w:ascii="Consolas" w:hAnsi="Consolas" w:cs="Consolas"/>
+          <w:color w:val="000000"/>
+          <w:sz w:val="19"/>
+          <w:szCs w:val="19"/>
+          <w:lang w:val="en-US"/>
         </w:rPr>
         <w:t>{</w:t>
       </w:r>
@@ -10640,76 +10796,60 @@
           <w:color w:val="000000"/>
           <w:sz w:val="19"/>
           <w:szCs w:val="19"/>
-        </w:rPr>
-      </w:pPr>
-      <w:r>
-        <w:rPr>
-          <w:rFonts w:ascii="Consolas" w:hAnsi="Consolas" w:cs="Consolas"/>
-          <w:color w:val="000000"/>
-          <w:sz w:val="19"/>
-          <w:szCs w:val="19"/>
-        </w:rPr>
-        <w:tab/>
-      </w:r>
-      <w:proofErr w:type="spellStart"/>
+          <w:lang w:val="en-US"/>
+        </w:rPr>
+      </w:pPr>
+      <w:r>
+        <w:rPr>
+          <w:rFonts w:ascii="Consolas" w:hAnsi="Consolas" w:cs="Consolas"/>
+          <w:color w:val="000000"/>
+          <w:sz w:val="19"/>
+          <w:szCs w:val="19"/>
+          <w:lang w:val="en-US"/>
+        </w:rPr>
+        <w:tab/>
+      </w:r>
+      <w:proofErr w:type="gramStart"/>
       <w:r>
         <w:rPr>
           <w:rFonts w:ascii="Consolas" w:hAnsi="Consolas" w:cs="Consolas"/>
           <w:color w:val="0000FF"/>
           <w:sz w:val="19"/>
           <w:szCs w:val="19"/>
+          <w:lang w:val="en-US"/>
         </w:rPr>
         <w:t>return</w:t>
       </w:r>
-      <w:proofErr w:type="spellEnd"/>
-      <w:r>
-        <w:rPr>
-          <w:rFonts w:ascii="Consolas" w:hAnsi="Consolas" w:cs="Consolas"/>
-          <w:color w:val="000000"/>
-          <w:sz w:val="19"/>
-          <w:szCs w:val="19"/>
+      <w:r>
+        <w:rPr>
+          <w:rFonts w:ascii="Consolas" w:hAnsi="Consolas" w:cs="Consolas"/>
+          <w:color w:val="000000"/>
+          <w:sz w:val="19"/>
+          <w:szCs w:val="19"/>
+          <w:lang w:val="en-US"/>
         </w:rPr>
         <w:t>(</w:t>
       </w:r>
-      <w:proofErr w:type="spellStart"/>
+      <w:proofErr w:type="gramEnd"/>
       <w:r>
         <w:rPr>
           <w:rFonts w:ascii="Consolas" w:hAnsi="Consolas" w:cs="Consolas"/>
           <w:color w:val="0000FF"/>
           <w:sz w:val="19"/>
           <w:szCs w:val="19"/>
+          <w:lang w:val="en-US"/>
         </w:rPr>
         <w:t>this</w:t>
       </w:r>
-      <w:proofErr w:type="spellEnd"/>
-      <w:r>
-        <w:rPr>
-          <w:rFonts w:ascii="Consolas" w:hAnsi="Consolas" w:cs="Consolas"/>
-          <w:color w:val="000000"/>
-          <w:sz w:val="19"/>
-          <w:szCs w:val="19"/>
-        </w:rPr>
-        <w:t>-&gt;</w:t>
-      </w:r>
-      <w:proofErr w:type="spellStart"/>
-      <w:r>
-        <w:rPr>
-          <w:rFonts w:ascii="Consolas" w:hAnsi="Consolas" w:cs="Consolas"/>
-          <w:color w:val="000000"/>
-          <w:sz w:val="19"/>
-          <w:szCs w:val="19"/>
-        </w:rPr>
-        <w:t>top</w:t>
-      </w:r>
-      <w:proofErr w:type="spellEnd"/>
-      <w:r>
-        <w:rPr>
-          <w:rFonts w:ascii="Consolas" w:hAnsi="Consolas" w:cs="Consolas"/>
-          <w:color w:val="000000"/>
-          <w:sz w:val="19"/>
-          <w:szCs w:val="19"/>
-        </w:rPr>
-        <w:t>);</w:t>
+      <w:r>
+        <w:rPr>
+          <w:rFonts w:ascii="Consolas" w:hAnsi="Consolas" w:cs="Consolas"/>
+          <w:color w:val="000000"/>
+          <w:sz w:val="19"/>
+          <w:szCs w:val="19"/>
+          <w:lang w:val="en-US"/>
+        </w:rPr>
+        <w:t>-&gt;top);</w:t>
       </w:r>
     </w:p>
     <w:p>
@@ -11745,6 +11885,7 @@
           <w:color w:val="000000"/>
           <w:sz w:val="19"/>
           <w:szCs w:val="19"/>
+          <w:lang w:val="en-US"/>
         </w:rPr>
         <w:t>};</w:t>
       </w:r>
@@ -23256,65 +23397,68 @@
           <w:color w:val="000000"/>
           <w:sz w:val="19"/>
           <w:szCs w:val="19"/>
-        </w:rPr>
-      </w:pPr>
-      <w:r>
-        <w:rPr>
-          <w:rFonts w:ascii="Consolas" w:hAnsi="Consolas" w:cs="Consolas"/>
-          <w:color w:val="000000"/>
-          <w:sz w:val="19"/>
-          <w:szCs w:val="19"/>
-          <w:lang w:val="en-US"/>
-        </w:rPr>
-        <w:tab/>
-      </w:r>
-      <w:r>
-        <w:rPr>
-          <w:rFonts w:ascii="Consolas" w:hAnsi="Consolas" w:cs="Consolas"/>
-          <w:color w:val="000000"/>
-          <w:sz w:val="19"/>
-          <w:szCs w:val="19"/>
-          <w:lang w:val="en-US"/>
-        </w:rPr>
-        <w:tab/>
-      </w:r>
-      <w:r>
-        <w:rPr>
-          <w:rFonts w:ascii="Consolas" w:hAnsi="Consolas" w:cs="Consolas"/>
-          <w:color w:val="000000"/>
-          <w:sz w:val="19"/>
-          <w:szCs w:val="19"/>
-          <w:lang w:val="en-US"/>
-        </w:rPr>
-        <w:tab/>
-      </w:r>
-      <w:r>
-        <w:rPr>
-          <w:rFonts w:ascii="Consolas" w:hAnsi="Consolas" w:cs="Consolas"/>
-          <w:color w:val="000000"/>
-          <w:sz w:val="19"/>
-          <w:szCs w:val="19"/>
-          <w:lang w:val="en-US"/>
-        </w:rPr>
-        <w:tab/>
-      </w:r>
-      <w:proofErr w:type="spellStart"/>
+          <w:lang w:val="en-US"/>
+        </w:rPr>
+      </w:pPr>
+      <w:r>
+        <w:rPr>
+          <w:rFonts w:ascii="Consolas" w:hAnsi="Consolas" w:cs="Consolas"/>
+          <w:color w:val="000000"/>
+          <w:sz w:val="19"/>
+          <w:szCs w:val="19"/>
+          <w:lang w:val="en-US"/>
+        </w:rPr>
+        <w:tab/>
+      </w:r>
+      <w:r>
+        <w:rPr>
+          <w:rFonts w:ascii="Consolas" w:hAnsi="Consolas" w:cs="Consolas"/>
+          <w:color w:val="000000"/>
+          <w:sz w:val="19"/>
+          <w:szCs w:val="19"/>
+          <w:lang w:val="en-US"/>
+        </w:rPr>
+        <w:tab/>
+      </w:r>
+      <w:r>
+        <w:rPr>
+          <w:rFonts w:ascii="Consolas" w:hAnsi="Consolas" w:cs="Consolas"/>
+          <w:color w:val="000000"/>
+          <w:sz w:val="19"/>
+          <w:szCs w:val="19"/>
+          <w:lang w:val="en-US"/>
+        </w:rPr>
+        <w:tab/>
+      </w:r>
+      <w:r>
+        <w:rPr>
+          <w:rFonts w:ascii="Consolas" w:hAnsi="Consolas" w:cs="Consolas"/>
+          <w:color w:val="000000"/>
+          <w:sz w:val="19"/>
+          <w:szCs w:val="19"/>
+          <w:lang w:val="en-US"/>
+        </w:rPr>
+        <w:tab/>
+      </w:r>
+      <w:proofErr w:type="gramStart"/>
       <w:r>
         <w:rPr>
           <w:rFonts w:ascii="Consolas" w:hAnsi="Consolas" w:cs="Consolas"/>
           <w:color w:val="0000FF"/>
           <w:sz w:val="19"/>
           <w:szCs w:val="19"/>
+          <w:lang w:val="en-US"/>
         </w:rPr>
         <w:t>return</w:t>
       </w:r>
-      <w:proofErr w:type="spellEnd"/>
-      <w:r>
-        <w:rPr>
-          <w:rFonts w:ascii="Consolas" w:hAnsi="Consolas" w:cs="Consolas"/>
-          <w:color w:val="000000"/>
-          <w:sz w:val="19"/>
-          <w:szCs w:val="19"/>
+      <w:proofErr w:type="gramEnd"/>
+      <w:r>
+        <w:rPr>
+          <w:rFonts w:ascii="Consolas" w:hAnsi="Consolas" w:cs="Consolas"/>
+          <w:color w:val="000000"/>
+          <w:sz w:val="19"/>
+          <w:szCs w:val="19"/>
+          <w:lang w:val="en-US"/>
         </w:rPr>
         <w:t xml:space="preserve"> 1;</w:t>
       </w:r>
@@ -23331,61 +23475,68 @@
           <w:color w:val="000000"/>
           <w:sz w:val="19"/>
           <w:szCs w:val="19"/>
-        </w:rPr>
-      </w:pPr>
-      <w:r>
-        <w:rPr>
-          <w:rFonts w:ascii="Consolas" w:hAnsi="Consolas" w:cs="Consolas"/>
-          <w:color w:val="000000"/>
-          <w:sz w:val="19"/>
-          <w:szCs w:val="19"/>
-        </w:rPr>
-        <w:tab/>
-      </w:r>
-      <w:r>
-        <w:rPr>
-          <w:rFonts w:ascii="Consolas" w:hAnsi="Consolas" w:cs="Consolas"/>
-          <w:color w:val="000000"/>
-          <w:sz w:val="19"/>
-          <w:szCs w:val="19"/>
-        </w:rPr>
-        <w:tab/>
-      </w:r>
-      <w:r>
-        <w:rPr>
-          <w:rFonts w:ascii="Consolas" w:hAnsi="Consolas" w:cs="Consolas"/>
-          <w:color w:val="000000"/>
-          <w:sz w:val="19"/>
-          <w:szCs w:val="19"/>
-        </w:rPr>
-        <w:tab/>
-      </w:r>
-      <w:r>
-        <w:rPr>
-          <w:rFonts w:ascii="Consolas" w:hAnsi="Consolas" w:cs="Consolas"/>
-          <w:color w:val="000000"/>
-          <w:sz w:val="19"/>
-          <w:szCs w:val="19"/>
-        </w:rPr>
-        <w:tab/>
-      </w:r>
-      <w:proofErr w:type="spellStart"/>
+          <w:lang w:val="en-US"/>
+        </w:rPr>
+      </w:pPr>
+      <w:r>
+        <w:rPr>
+          <w:rFonts w:ascii="Consolas" w:hAnsi="Consolas" w:cs="Consolas"/>
+          <w:color w:val="000000"/>
+          <w:sz w:val="19"/>
+          <w:szCs w:val="19"/>
+          <w:lang w:val="en-US"/>
+        </w:rPr>
+        <w:tab/>
+      </w:r>
+      <w:r>
+        <w:rPr>
+          <w:rFonts w:ascii="Consolas" w:hAnsi="Consolas" w:cs="Consolas"/>
+          <w:color w:val="000000"/>
+          <w:sz w:val="19"/>
+          <w:szCs w:val="19"/>
+          <w:lang w:val="en-US"/>
+        </w:rPr>
+        <w:tab/>
+      </w:r>
+      <w:r>
+        <w:rPr>
+          <w:rFonts w:ascii="Consolas" w:hAnsi="Consolas" w:cs="Consolas"/>
+          <w:color w:val="000000"/>
+          <w:sz w:val="19"/>
+          <w:szCs w:val="19"/>
+          <w:lang w:val="en-US"/>
+        </w:rPr>
+        <w:tab/>
+      </w:r>
+      <w:r>
+        <w:rPr>
+          <w:rFonts w:ascii="Consolas" w:hAnsi="Consolas" w:cs="Consolas"/>
+          <w:color w:val="000000"/>
+          <w:sz w:val="19"/>
+          <w:szCs w:val="19"/>
+          <w:lang w:val="en-US"/>
+        </w:rPr>
+        <w:tab/>
+      </w:r>
+      <w:proofErr w:type="gramStart"/>
       <w:r>
         <w:rPr>
           <w:rFonts w:ascii="Consolas" w:hAnsi="Consolas" w:cs="Consolas"/>
           <w:color w:val="0000FF"/>
           <w:sz w:val="19"/>
           <w:szCs w:val="19"/>
+          <w:lang w:val="en-US"/>
         </w:rPr>
         <w:t>break</w:t>
       </w:r>
-      <w:proofErr w:type="spellEnd"/>
-      <w:r>
-        <w:rPr>
-          <w:rFonts w:ascii="Consolas" w:hAnsi="Consolas" w:cs="Consolas"/>
-          <w:color w:val="000000"/>
-          <w:sz w:val="19"/>
-          <w:szCs w:val="19"/>
+      <w:proofErr w:type="gramEnd"/>
+      <w:r>
+        <w:rPr>
+          <w:rFonts w:ascii="Consolas" w:hAnsi="Consolas" w:cs="Consolas"/>
+          <w:color w:val="000000"/>
+          <w:sz w:val="19"/>
+          <w:szCs w:val="19"/>
+          <w:lang w:val="en-US"/>
         </w:rPr>
         <w:t>;</w:t>
       </w:r>
@@ -23402,32 +23553,36 @@
           <w:color w:val="000000"/>
           <w:sz w:val="19"/>
           <w:szCs w:val="19"/>
-        </w:rPr>
-      </w:pPr>
-      <w:r>
-        <w:rPr>
-          <w:rFonts w:ascii="Consolas" w:hAnsi="Consolas" w:cs="Consolas"/>
-          <w:color w:val="000000"/>
-          <w:sz w:val="19"/>
-          <w:szCs w:val="19"/>
-        </w:rPr>
-        <w:tab/>
-      </w:r>
-      <w:r>
-        <w:rPr>
-          <w:rFonts w:ascii="Consolas" w:hAnsi="Consolas" w:cs="Consolas"/>
-          <w:color w:val="000000"/>
-          <w:sz w:val="19"/>
-          <w:szCs w:val="19"/>
-        </w:rPr>
-        <w:tab/>
-      </w:r>
-      <w:r>
-        <w:rPr>
-          <w:rFonts w:ascii="Consolas" w:hAnsi="Consolas" w:cs="Consolas"/>
-          <w:color w:val="000000"/>
-          <w:sz w:val="19"/>
-          <w:szCs w:val="19"/>
+          <w:lang w:val="en-US"/>
+        </w:rPr>
+      </w:pPr>
+      <w:r>
+        <w:rPr>
+          <w:rFonts w:ascii="Consolas" w:hAnsi="Consolas" w:cs="Consolas"/>
+          <w:color w:val="000000"/>
+          <w:sz w:val="19"/>
+          <w:szCs w:val="19"/>
+          <w:lang w:val="en-US"/>
+        </w:rPr>
+        <w:tab/>
+      </w:r>
+      <w:r>
+        <w:rPr>
+          <w:rFonts w:ascii="Consolas" w:hAnsi="Consolas" w:cs="Consolas"/>
+          <w:color w:val="000000"/>
+          <w:sz w:val="19"/>
+          <w:szCs w:val="19"/>
+          <w:lang w:val="en-US"/>
+        </w:rPr>
+        <w:tab/>
+      </w:r>
+      <w:r>
+        <w:rPr>
+          <w:rFonts w:ascii="Consolas" w:hAnsi="Consolas" w:cs="Consolas"/>
+          <w:color w:val="000000"/>
+          <w:sz w:val="19"/>
+          <w:szCs w:val="19"/>
+          <w:lang w:val="en-US"/>
         </w:rPr>
         <w:tab/>
         <w:t>}</w:t>
@@ -23445,23 +23600,26 @@
           <w:color w:val="000000"/>
           <w:sz w:val="19"/>
           <w:szCs w:val="19"/>
-        </w:rPr>
-      </w:pPr>
-      <w:r>
-        <w:rPr>
-          <w:rFonts w:ascii="Consolas" w:hAnsi="Consolas" w:cs="Consolas"/>
-          <w:color w:val="000000"/>
-          <w:sz w:val="19"/>
-          <w:szCs w:val="19"/>
-        </w:rPr>
-        <w:tab/>
-      </w:r>
-      <w:r>
-        <w:rPr>
-          <w:rFonts w:ascii="Consolas" w:hAnsi="Consolas" w:cs="Consolas"/>
-          <w:color w:val="000000"/>
-          <w:sz w:val="19"/>
-          <w:szCs w:val="19"/>
+          <w:lang w:val="en-US"/>
+        </w:rPr>
+      </w:pPr>
+      <w:r>
+        <w:rPr>
+          <w:rFonts w:ascii="Consolas" w:hAnsi="Consolas" w:cs="Consolas"/>
+          <w:color w:val="000000"/>
+          <w:sz w:val="19"/>
+          <w:szCs w:val="19"/>
+          <w:lang w:val="en-US"/>
+        </w:rPr>
+        <w:tab/>
+      </w:r>
+      <w:r>
+        <w:rPr>
+          <w:rFonts w:ascii="Consolas" w:hAnsi="Consolas" w:cs="Consolas"/>
+          <w:color w:val="000000"/>
+          <w:sz w:val="19"/>
+          <w:szCs w:val="19"/>
+          <w:lang w:val="en-US"/>
         </w:rPr>
         <w:tab/>
         <w:t>}</w:t>
@@ -23479,14 +23637,16 @@
           <w:color w:val="000000"/>
           <w:sz w:val="19"/>
           <w:szCs w:val="19"/>
-        </w:rPr>
-      </w:pPr>
-      <w:r>
-        <w:rPr>
-          <w:rFonts w:ascii="Consolas" w:hAnsi="Consolas" w:cs="Consolas"/>
-          <w:color w:val="000000"/>
-          <w:sz w:val="19"/>
-          <w:szCs w:val="19"/>
+          <w:lang w:val="en-US"/>
+        </w:rPr>
+      </w:pPr>
+      <w:r>
+        <w:rPr>
+          <w:rFonts w:ascii="Consolas" w:hAnsi="Consolas" w:cs="Consolas"/>
+          <w:color w:val="000000"/>
+          <w:sz w:val="19"/>
+          <w:szCs w:val="19"/>
+          <w:lang w:val="en-US"/>
         </w:rPr>
         <w:tab/>
         <w:t>}</w:t>
@@ -23510,6 +23670,7 @@
           <w:color w:val="000000"/>
           <w:sz w:val="19"/>
           <w:szCs w:val="19"/>
+          <w:lang w:val="en-US"/>
         </w:rPr>
         <w:t>}</w:t>
       </w:r>
@@ -24693,7 +24854,7 @@
           <w:rPr>
             <w:noProof/>
           </w:rPr>
-          <w:t>13</w:t>
+          <w:t>3</w:t>
         </w:r>
         <w:r>
           <w:fldChar w:fldCharType="end"/>
@@ -25484,7 +25645,6 @@
   <w:style w:type="character" w:default="1" w:styleId="a2">
     <w:name w:val="Default Paragraph Font"/>
     <w:uiPriority w:val="1"/>
-    <w:semiHidden/>
     <w:unhideWhenUsed/>
   </w:style>
   <w:style w:type="table" w:default="1" w:styleId="a3">
@@ -26455,7 +26615,6 @@
   <w:style w:type="character" w:default="1" w:styleId="a2">
     <w:name w:val="Default Paragraph Font"/>
     <w:uiPriority w:val="1"/>
-    <w:semiHidden/>
     <w:unhideWhenUsed/>
   </w:style>
   <w:style w:type="table" w:default="1" w:styleId="a3">
@@ -27312,7 +27471,7 @@
 </file>
 
 <file path=customXml/itemProps1.xml><?xml version="1.0" encoding="utf-8"?>
-<ds:datastoreItem xmlns:ds="http://schemas.openxmlformats.org/officeDocument/2006/customXml" ds:itemID="{089FE4EF-833E-48BA-AF16-76C4C2C239A8}">
+<ds:datastoreItem xmlns:ds="http://schemas.openxmlformats.org/officeDocument/2006/customXml" ds:itemID="{B38ED284-ED7D-442D-9A0F-372962B4D189}">
   <ds:schemaRefs>
     <ds:schemaRef ds:uri="http://schemas.openxmlformats.org/officeDocument/2006/bibliography"/>
   </ds:schemaRefs>
